--- a/templates/realisation.docx
+++ b/templates/realisation.docx
@@ -7,11 +7,15 @@
         <w:pStyle w:val="Title"/>
         <w:rPr>
           <w:color w:val="181D33" w:themeColor="text2" w:themeShade="BF"/>
+          <w:sz w:val="44"/>
+          <w:szCs w:val="44"/>
         </w:rPr>
       </w:pPr>
       <w:r>
         <w:rPr>
           <w:color w:val="181D33" w:themeColor="text2" w:themeShade="BF"/>
+          <w:sz w:val="44"/>
+          <w:szCs w:val="44"/>
         </w:rPr>
         <w:t>ATTESTATION DE FORMATION</w:t>
       </w:r>
@@ -26,24 +30,40 @@
       <w:pPr>
         <w:pStyle w:val="NoSpacing"/>
         <w:spacing w:after="0"/>
+        <w:rPr>
+          <w:sz w:val="20"/>
+          <w:szCs w:val="20"/>
+        </w:rPr>
       </w:pPr>
       <w:r>
+        <w:rPr>
+          <w:sz w:val="20"/>
+          <w:szCs w:val="20"/>
+        </w:rPr>
         <w:t xml:space="preserve">Je soussigné, </w:t>
       </w:r>
       <w:r>
         <w:rPr>
           <w:b/>
           <w:bCs/>
+          <w:sz w:val="20"/>
+          <w:szCs w:val="20"/>
         </w:rPr>
         <w:t>Grégory CAUMES, délégué national de la Fédération Santé Habitat</w:t>
       </w:r>
       <w:r>
+        <w:rPr>
+          <w:sz w:val="20"/>
+          <w:szCs w:val="20"/>
+        </w:rPr>
         <w:t xml:space="preserve">, identifiée sous le n° de déclaration d’existence </w:t>
       </w:r>
       <w:r>
         <w:rPr>
           <w:b/>
           <w:bCs/>
+          <w:sz w:val="20"/>
+          <w:szCs w:val="20"/>
         </w:rPr>
         <w:t>N° 11754976475</w:t>
       </w:r>
@@ -53,24 +73,38 @@
           <w:bCs/>
           <w:i/>
           <w:iCs/>
+          <w:sz w:val="20"/>
+          <w:szCs w:val="20"/>
         </w:rPr>
         <w:t xml:space="preserve"> </w:t>
       </w:r>
       <w:r>
+        <w:rPr>
+          <w:sz w:val="20"/>
+          <w:szCs w:val="20"/>
+        </w:rPr>
         <w:t>auprès de la Direction Régionale des Entreprises, de la Concurrence, de la Consommation, du Travail et de l’Emploi (DIRECCTE), certifie par la présente que</w:t>
       </w:r>
       <w:r>
         <w:rPr>
           <w:rFonts w:ascii="Arial" w:hAnsi="Arial" w:cs="Arial"/>
+          <w:sz w:val="20"/>
+          <w:szCs w:val="20"/>
         </w:rPr>
         <w:t> </w:t>
       </w:r>
       <w:r>
+        <w:rPr>
+          <w:sz w:val="20"/>
+          <w:szCs w:val="20"/>
+        </w:rPr>
         <w:t>:</w:t>
       </w:r>
       <w:r>
         <w:rPr>
           <w:rFonts w:ascii="Calibri" w:hAnsi="Calibri" w:cs="Calibri"/>
+          <w:sz w:val="20"/>
+          <w:szCs w:val="20"/>
         </w:rPr>
         <w:t> </w:t>
       </w:r>
@@ -91,13 +125,33 @@
           <w:sz w:val="28"/>
           <w:szCs w:val="28"/>
         </w:rPr>
-        <w:t>+++=prenom+++ +++=nom +++</w:t>
+        <w:t>+++=</w:t>
+      </w:r>
+      <w:proofErr w:type="spellStart"/>
+      <w:r>
+        <w:rPr>
+          <w:b/>
+          <w:bCs/>
+          <w:sz w:val="28"/>
+          <w:szCs w:val="28"/>
+        </w:rPr>
+        <w:t>prenom</w:t>
+      </w:r>
+      <w:proofErr w:type="spellEnd"/>
+      <w:r>
+        <w:rPr>
+          <w:b/>
+          <w:bCs/>
+          <w:sz w:val="28"/>
+          <w:szCs w:val="28"/>
+        </w:rPr>
+        <w:t>+++ +++=nom +++</w:t>
       </w:r>
     </w:p>
     <w:tbl>
       <w:tblPr>
         <w:tblStyle w:val="ListTable6Colorful-Accent6"/>
-        <w:tblW w:w="0" w:type="dxa"/>
+        <w:tblW w:w="9072" w:type="dxa"/>
         <w:tblCellMar>
           <w:top w:w="57" w:type="dxa"/>
           <w:bottom w:w="57" w:type="dxa"/>
@@ -105,8 +159,8 @@
         <w:tblLook w:val="0680" w:firstRow="0" w:lastRow="0" w:firstColumn="1" w:lastColumn="0" w:noHBand="1" w:noVBand="1"/>
       </w:tblPr>
       <w:tblGrid>
-        <w:gridCol w:w="3104"/>
-        <w:gridCol w:w="5968"/>
+        <w:gridCol w:w="2552"/>
+        <w:gridCol w:w="6520"/>
       </w:tblGrid>
       <w:tr>
         <w:trPr>
@@ -115,7 +169,7 @@
         <w:tc>
           <w:tcPr>
             <w:cnfStyle w:val="001000000000" w:firstRow="0" w:lastRow="0" w:firstColumn="1" w:lastColumn="0" w:oddVBand="0" w:evenVBand="0" w:oddHBand="0" w:evenHBand="0" w:firstRowFirstColumn="0" w:firstRowLastColumn="0" w:lastRowFirstColumn="0" w:lastRowLastColumn="0"/>
-            <w:tcW w:w="3570" w:type="dxa"/>
+            <w:tcW w:w="2552" w:type="dxa"/>
             <w:hideMark/>
           </w:tcPr>
           <w:p>
@@ -125,6 +179,8 @@
               <w:rPr>
                 <w:b w:val="0"/>
                 <w:bCs w:val="0"/>
+                <w:sz w:val="20"/>
+                <w:szCs w:val="20"/>
               </w:rPr>
             </w:pPr>
             <w:r>
@@ -133,6 +189,8 @@
                 <w:bCs w:val="0"/>
                 <w:i/>
                 <w:iCs/>
+                <w:sz w:val="20"/>
+                <w:szCs w:val="20"/>
               </w:rPr>
               <w:t>A suivi la formation intitulée</w:t>
             </w:r>
@@ -143,6 +201,8 @@
                 <w:bCs w:val="0"/>
                 <w:i/>
                 <w:iCs/>
+                <w:sz w:val="20"/>
+                <w:szCs w:val="20"/>
               </w:rPr>
               <w:t> </w:t>
             </w:r>
@@ -152,6 +212,8 @@
                 <w:bCs w:val="0"/>
                 <w:i/>
                 <w:iCs/>
+                <w:sz w:val="20"/>
+                <w:szCs w:val="20"/>
               </w:rPr>
               <w:t>:</w:t>
             </w:r>
@@ -160,6 +222,8 @@
                 <w:rFonts w:ascii="Calibri" w:hAnsi="Calibri" w:cs="Calibri"/>
                 <w:b w:val="0"/>
                 <w:bCs w:val="0"/>
+                <w:sz w:val="20"/>
+                <w:szCs w:val="20"/>
               </w:rPr>
               <w:t> </w:t>
             </w:r>
@@ -167,7 +231,7 @@
         </w:tc>
         <w:tc>
           <w:tcPr>
-            <w:tcW w:w="6870" w:type="dxa"/>
+            <w:tcW w:w="6520" w:type="dxa"/>
             <w:hideMark/>
           </w:tcPr>
           <w:p>
@@ -175,17 +239,45 @@
               <w:spacing w:after="0"/>
               <w:jc w:val="center"/>
               <w:cnfStyle w:val="000000000000" w:firstRow="0" w:lastRow="0" w:firstColumn="0" w:lastColumn="0" w:oddVBand="0" w:evenVBand="0" w:oddHBand="0" w:evenHBand="0" w:firstRowFirstColumn="0" w:firstRowLastColumn="0" w:lastRowFirstColumn="0" w:lastRowLastColumn="0"/>
+              <w:rPr>
+                <w:sz w:val="20"/>
+                <w:szCs w:val="20"/>
+              </w:rPr>
             </w:pPr>
             <w:r>
               <w:rPr>
                 <w:b/>
                 <w:bCs/>
-              </w:rPr>
-              <w:t>+++=titre_fromprog+++</w:t>
+                <w:sz w:val="20"/>
+                <w:szCs w:val="20"/>
+              </w:rPr>
+              <w:t>+++=</w:t>
+            </w:r>
+            <w:proofErr w:type="spellStart"/>
+            <w:r>
+              <w:rPr>
+                <w:b/>
+                <w:bCs/>
+                <w:sz w:val="20"/>
+                <w:szCs w:val="20"/>
+              </w:rPr>
+              <w:t>titre_fromprog</w:t>
+            </w:r>
+            <w:proofErr w:type="spellEnd"/>
+            <w:r>
+              <w:rPr>
+                <w:b/>
+                <w:bCs/>
+                <w:sz w:val="20"/>
+                <w:szCs w:val="20"/>
+              </w:rPr>
+              <w:t>+++</w:t>
             </w:r>
             <w:r>
               <w:rPr>
                 <w:rFonts w:ascii="Calibri" w:hAnsi="Calibri" w:cs="Calibri"/>
+                <w:sz w:val="20"/>
+                <w:szCs w:val="20"/>
               </w:rPr>
               <w:t> </w:t>
             </w:r>
@@ -199,7 +291,7 @@
         <w:tc>
           <w:tcPr>
             <w:cnfStyle w:val="001000000000" w:firstRow="0" w:lastRow="0" w:firstColumn="1" w:lastColumn="0" w:oddVBand="0" w:evenVBand="0" w:oddHBand="0" w:evenHBand="0" w:firstRowFirstColumn="0" w:firstRowLastColumn="0" w:lastRowFirstColumn="0" w:lastRowLastColumn="0"/>
-            <w:tcW w:w="3570" w:type="dxa"/>
+            <w:tcW w:w="2552" w:type="dxa"/>
             <w:hideMark/>
           </w:tcPr>
           <w:p>
@@ -209,6 +301,8 @@
               <w:rPr>
                 <w:b w:val="0"/>
                 <w:bCs w:val="0"/>
+                <w:sz w:val="20"/>
+                <w:szCs w:val="20"/>
               </w:rPr>
             </w:pPr>
             <w:r>
@@ -217,6 +311,8 @@
                 <w:bCs w:val="0"/>
                 <w:i/>
                 <w:iCs/>
+                <w:sz w:val="20"/>
+                <w:szCs w:val="20"/>
               </w:rPr>
               <w:t>Date(s), durée, lieu de la formation</w:t>
             </w:r>
@@ -227,6 +323,8 @@
                 <w:bCs w:val="0"/>
                 <w:i/>
                 <w:iCs/>
+                <w:sz w:val="20"/>
+                <w:szCs w:val="20"/>
               </w:rPr>
               <w:t> </w:t>
             </w:r>
@@ -236,6 +334,8 @@
                 <w:bCs w:val="0"/>
                 <w:i/>
                 <w:iCs/>
+                <w:sz w:val="20"/>
+                <w:szCs w:val="20"/>
               </w:rPr>
               <w:t>:</w:t>
             </w:r>
@@ -244,6 +344,8 @@
                 <w:rFonts w:ascii="Calibri" w:hAnsi="Calibri" w:cs="Calibri"/>
                 <w:b w:val="0"/>
                 <w:bCs w:val="0"/>
+                <w:sz w:val="20"/>
+                <w:szCs w:val="20"/>
               </w:rPr>
               <w:t> </w:t>
             </w:r>
@@ -251,7 +353,7 @@
         </w:tc>
         <w:tc>
           <w:tcPr>
-            <w:tcW w:w="6870" w:type="dxa"/>
+            <w:tcW w:w="6520" w:type="dxa"/>
             <w:hideMark/>
           </w:tcPr>
           <w:p>
@@ -262,12 +364,16 @@
               <w:rPr>
                 <w:b/>
                 <w:bCs/>
+                <w:sz w:val="20"/>
+                <w:szCs w:val="20"/>
               </w:rPr>
             </w:pPr>
             <w:r>
               <w:rPr>
                 <w:b/>
                 <w:bCs/>
+                <w:sz w:val="20"/>
+                <w:szCs w:val="20"/>
               </w:rPr>
               <w:t>+++=dates+++</w:t>
             </w:r>
@@ -277,11 +383,17 @@
               <w:spacing w:after="0"/>
               <w:jc w:val="left"/>
               <w:cnfStyle w:val="000000000000" w:firstRow="0" w:lastRow="0" w:firstColumn="0" w:lastColumn="0" w:oddVBand="0" w:evenVBand="0" w:oddHBand="0" w:evenHBand="0" w:firstRowFirstColumn="0" w:firstRowLastColumn="0" w:lastRowFirstColumn="0" w:lastRowLastColumn="0"/>
+              <w:rPr>
+                <w:sz w:val="20"/>
+                <w:szCs w:val="20"/>
+              </w:rPr>
             </w:pPr>
             <w:r>
               <w:rPr>
                 <w:b/>
                 <w:bCs/>
+                <w:sz w:val="20"/>
+                <w:szCs w:val="20"/>
               </w:rPr>
               <w:t>+++=lieu</w:t>
             </w:r>
@@ -289,6 +401,8 @@
               <w:rPr>
                 <w:b/>
                 <w:bCs/>
+                <w:sz w:val="20"/>
+                <w:szCs w:val="20"/>
               </w:rPr>
               <w:t>x</w:t>
             </w:r>
@@ -296,12 +410,16 @@
               <w:rPr>
                 <w:b/>
                 <w:bCs/>
+                <w:sz w:val="20"/>
+                <w:szCs w:val="20"/>
               </w:rPr>
               <w:t>+++</w:t>
             </w:r>
             <w:r>
               <w:rPr>
                 <w:rFonts w:ascii="Calibri" w:hAnsi="Calibri" w:cs="Calibri"/>
+                <w:sz w:val="20"/>
+                <w:szCs w:val="20"/>
               </w:rPr>
               <w:t>  </w:t>
             </w:r>
@@ -315,7 +433,7 @@
         <w:tc>
           <w:tcPr>
             <w:cnfStyle w:val="001000000000" w:firstRow="0" w:lastRow="0" w:firstColumn="1" w:lastColumn="0" w:oddVBand="0" w:evenVBand="0" w:oddHBand="0" w:evenHBand="0" w:firstRowFirstColumn="0" w:firstRowLastColumn="0" w:lastRowFirstColumn="0" w:lastRowLastColumn="0"/>
-            <w:tcW w:w="3570" w:type="dxa"/>
+            <w:tcW w:w="2552" w:type="dxa"/>
             <w:hideMark/>
           </w:tcPr>
           <w:p>
@@ -325,6 +443,8 @@
               <w:rPr>
                 <w:b w:val="0"/>
                 <w:bCs w:val="0"/>
+                <w:sz w:val="20"/>
+                <w:szCs w:val="20"/>
               </w:rPr>
             </w:pPr>
             <w:r>
@@ -333,6 +453,8 @@
                 <w:bCs w:val="0"/>
                 <w:i/>
                 <w:iCs/>
+                <w:sz w:val="20"/>
+                <w:szCs w:val="20"/>
               </w:rPr>
               <w:t>Formateur</w:t>
             </w:r>
@@ -343,6 +465,8 @@
                 <w:bCs w:val="0"/>
                 <w:i/>
                 <w:iCs/>
+                <w:sz w:val="20"/>
+                <w:szCs w:val="20"/>
               </w:rPr>
               <w:t> </w:t>
             </w:r>
@@ -352,6 +476,8 @@
                 <w:bCs w:val="0"/>
                 <w:i/>
                 <w:iCs/>
+                <w:sz w:val="20"/>
+                <w:szCs w:val="20"/>
               </w:rPr>
               <w:t>:</w:t>
             </w:r>
@@ -362,6 +488,8 @@
                 <w:bCs w:val="0"/>
                 <w:i/>
                 <w:iCs/>
+                <w:sz w:val="20"/>
+                <w:szCs w:val="20"/>
               </w:rPr>
               <w:t> </w:t>
             </w:r>
@@ -370,6 +498,8 @@
                 <w:rFonts w:ascii="Calibri" w:hAnsi="Calibri" w:cs="Calibri"/>
                 <w:b w:val="0"/>
                 <w:bCs w:val="0"/>
+                <w:sz w:val="20"/>
+                <w:szCs w:val="20"/>
               </w:rPr>
               <w:t> </w:t>
             </w:r>
@@ -377,7 +507,7 @@
         </w:tc>
         <w:tc>
           <w:tcPr>
-            <w:tcW w:w="6870" w:type="dxa"/>
+            <w:tcW w:w="6520" w:type="dxa"/>
             <w:hideMark/>
           </w:tcPr>
           <w:p>
@@ -385,17 +515,45 @@
               <w:spacing w:after="0" w:line="252" w:lineRule="auto"/>
               <w:jc w:val="left"/>
               <w:cnfStyle w:val="000000000000" w:firstRow="0" w:lastRow="0" w:firstColumn="0" w:lastColumn="0" w:oddVBand="0" w:evenVBand="0" w:oddHBand="0" w:evenHBand="0" w:firstRowFirstColumn="0" w:firstRowLastColumn="0" w:lastRowFirstColumn="0" w:lastRowLastColumn="0"/>
+              <w:rPr>
+                <w:sz w:val="20"/>
+                <w:szCs w:val="20"/>
+              </w:rPr>
             </w:pPr>
             <w:r>
               <w:rPr>
                 <w:b/>
                 <w:bCs/>
-              </w:rPr>
-              <w:t>+++=Formateurice+++</w:t>
+                <w:sz w:val="20"/>
+                <w:szCs w:val="20"/>
+              </w:rPr>
+              <w:t>+++=</w:t>
+            </w:r>
+            <w:proofErr w:type="spellStart"/>
+            <w:r>
+              <w:rPr>
+                <w:b/>
+                <w:bCs/>
+                <w:sz w:val="20"/>
+                <w:szCs w:val="20"/>
+              </w:rPr>
+              <w:t>Formateurice</w:t>
+            </w:r>
+            <w:proofErr w:type="spellEnd"/>
+            <w:r>
+              <w:rPr>
+                <w:b/>
+                <w:bCs/>
+                <w:sz w:val="20"/>
+                <w:szCs w:val="20"/>
+              </w:rPr>
+              <w:t>+++</w:t>
             </w:r>
             <w:r>
               <w:rPr>
                 <w:rFonts w:ascii="Calibri" w:hAnsi="Calibri" w:cs="Calibri"/>
+                <w:sz w:val="20"/>
+                <w:szCs w:val="20"/>
               </w:rPr>
               <w:t> </w:t>
             </w:r>
@@ -409,7 +567,7 @@
         <w:tc>
           <w:tcPr>
             <w:cnfStyle w:val="001000000000" w:firstRow="0" w:lastRow="0" w:firstColumn="1" w:lastColumn="0" w:oddVBand="0" w:evenVBand="0" w:oddHBand="0" w:evenHBand="0" w:firstRowFirstColumn="0" w:firstRowLastColumn="0" w:lastRowFirstColumn="0" w:lastRowLastColumn="0"/>
-            <w:tcW w:w="3570" w:type="dxa"/>
+            <w:tcW w:w="2552" w:type="dxa"/>
             <w:hideMark/>
           </w:tcPr>
           <w:p>
@@ -419,6 +577,8 @@
               <w:rPr>
                 <w:b w:val="0"/>
                 <w:bCs w:val="0"/>
+                <w:sz w:val="20"/>
+                <w:szCs w:val="20"/>
               </w:rPr>
             </w:pPr>
             <w:r>
@@ -427,6 +587,8 @@
                 <w:bCs w:val="0"/>
                 <w:i/>
                 <w:iCs/>
+                <w:sz w:val="20"/>
+                <w:szCs w:val="20"/>
               </w:rPr>
               <w:t>Objectifs de la formation</w:t>
             </w:r>
@@ -437,6 +599,8 @@
                 <w:bCs w:val="0"/>
                 <w:i/>
                 <w:iCs/>
+                <w:sz w:val="20"/>
+                <w:szCs w:val="20"/>
               </w:rPr>
               <w:t> </w:t>
             </w:r>
@@ -446,6 +610,8 @@
                 <w:bCs w:val="0"/>
                 <w:i/>
                 <w:iCs/>
+                <w:sz w:val="20"/>
+                <w:szCs w:val="20"/>
               </w:rPr>
               <w:t>:</w:t>
             </w:r>
@@ -454,6 +620,8 @@
                 <w:rFonts w:ascii="Calibri" w:hAnsi="Calibri" w:cs="Calibri"/>
                 <w:b w:val="0"/>
                 <w:bCs w:val="0"/>
+                <w:sz w:val="20"/>
+                <w:szCs w:val="20"/>
               </w:rPr>
               <w:t> </w:t>
             </w:r>
@@ -461,7 +629,7 @@
         </w:tc>
         <w:tc>
           <w:tcPr>
-            <w:tcW w:w="6870" w:type="dxa"/>
+            <w:tcW w:w="6520" w:type="dxa"/>
             <w:hideMark/>
           </w:tcPr>
           <w:p>
@@ -470,11 +638,15 @@
               <w:jc w:val="left"/>
               <w:cnfStyle w:val="000000000000" w:firstRow="0" w:lastRow="0" w:firstColumn="0" w:lastColumn="0" w:oddVBand="0" w:evenVBand="0" w:oddHBand="0" w:evenHBand="0" w:firstRowFirstColumn="0" w:firstRowLastColumn="0" w:lastRowFirstColumn="0" w:lastRowLastColumn="0"/>
               <w:rPr>
+                <w:sz w:val="20"/>
+                <w:szCs w:val="20"/>
                 <w:lang w:val="en-US"/>
               </w:rPr>
             </w:pPr>
             <w:r>
               <w:rPr>
+                <w:sz w:val="20"/>
+                <w:szCs w:val="20"/>
                 <w:lang w:val="en-US"/>
               </w:rPr>
               <w:t>+++HTML `</w:t>
@@ -486,11 +658,15 @@
               <w:jc w:val="left"/>
               <w:cnfStyle w:val="000000000000" w:firstRow="0" w:lastRow="0" w:firstColumn="0" w:lastColumn="0" w:oddVBand="0" w:evenVBand="0" w:oddHBand="0" w:evenHBand="0" w:firstRowFirstColumn="0" w:firstRowLastColumn="0" w:lastRowFirstColumn="0" w:lastRowLastColumn="0"/>
               <w:rPr>
+                <w:sz w:val="20"/>
+                <w:szCs w:val="20"/>
                 <w:lang w:val="en-US"/>
               </w:rPr>
             </w:pPr>
             <w:r>
               <w:rPr>
+                <w:sz w:val="20"/>
+                <w:szCs w:val="20"/>
                 <w:lang w:val="en-US"/>
               </w:rPr>
               <w:t>&lt;meta charset="UTF-8"&gt;</w:t>
@@ -502,11 +678,15 @@
               <w:jc w:val="left"/>
               <w:cnfStyle w:val="000000000000" w:firstRow="0" w:lastRow="0" w:firstColumn="0" w:lastColumn="0" w:oddVBand="0" w:evenVBand="0" w:oddHBand="0" w:evenHBand="0" w:firstRowFirstColumn="0" w:firstRowLastColumn="0" w:lastRowFirstColumn="0" w:lastRowLastColumn="0"/>
               <w:rPr>
+                <w:sz w:val="20"/>
+                <w:szCs w:val="20"/>
                 <w:lang w:val="en-US"/>
               </w:rPr>
             </w:pPr>
             <w:r>
               <w:rPr>
+                <w:sz w:val="20"/>
+                <w:szCs w:val="20"/>
                 <w:lang w:val="en-US"/>
               </w:rPr>
               <w:t>&lt;body&gt;</w:t>
@@ -517,9 +697,33 @@
               <w:spacing w:after="0"/>
               <w:jc w:val="left"/>
               <w:cnfStyle w:val="000000000000" w:firstRow="0" w:lastRow="0" w:firstColumn="0" w:lastColumn="0" w:oddVBand="0" w:evenVBand="0" w:oddHBand="0" w:evenHBand="0" w:firstRowFirstColumn="0" w:firstRowLastColumn="0" w:lastRowFirstColumn="0" w:lastRowLastColumn="0"/>
+              <w:rPr>
+                <w:sz w:val="20"/>
+                <w:szCs w:val="20"/>
+              </w:rPr>
             </w:pPr>
             <w:r>
-              <w:t>${objectifs_fromprog}</w:t>
+              <w:rPr>
+                <w:sz w:val="20"/>
+                <w:szCs w:val="20"/>
+              </w:rPr>
+              <w:t>${</w:t>
+            </w:r>
+            <w:proofErr w:type="spellStart"/>
+            <w:r>
+              <w:rPr>
+                <w:sz w:val="20"/>
+                <w:szCs w:val="20"/>
+              </w:rPr>
+              <w:t>objectifs_fromprog</w:t>
+            </w:r>
+            <w:proofErr w:type="spellEnd"/>
+            <w:r>
+              <w:rPr>
+                <w:sz w:val="20"/>
+                <w:szCs w:val="20"/>
+              </w:rPr>
+              <w:t>}</w:t>
             </w:r>
           </w:p>
           <w:p>
@@ -527,8 +731,16 @@
               <w:spacing w:after="0"/>
               <w:jc w:val="left"/>
               <w:cnfStyle w:val="000000000000" w:firstRow="0" w:lastRow="0" w:firstColumn="0" w:lastColumn="0" w:oddVBand="0" w:evenVBand="0" w:oddHBand="0" w:evenHBand="0" w:firstRowFirstColumn="0" w:firstRowLastColumn="0" w:lastRowFirstColumn="0" w:lastRowLastColumn="0"/>
+              <w:rPr>
+                <w:sz w:val="20"/>
+                <w:szCs w:val="20"/>
+              </w:rPr>
             </w:pPr>
             <w:r>
+              <w:rPr>
+                <w:sz w:val="20"/>
+                <w:szCs w:val="20"/>
+              </w:rPr>
               <w:t>&lt;/body&gt;</w:t>
             </w:r>
           </w:p>
@@ -537,8 +749,16 @@
               <w:spacing w:after="0"/>
               <w:jc w:val="left"/>
               <w:cnfStyle w:val="000000000000" w:firstRow="0" w:lastRow="0" w:firstColumn="0" w:lastColumn="0" w:oddVBand="0" w:evenVBand="0" w:oddHBand="0" w:evenHBand="0" w:firstRowFirstColumn="0" w:firstRowLastColumn="0" w:lastRowFirstColumn="0" w:lastRowLastColumn="0"/>
+              <w:rPr>
+                <w:sz w:val="20"/>
+                <w:szCs w:val="20"/>
+              </w:rPr>
             </w:pPr>
             <w:r>
+              <w:rPr>
+                <w:sz w:val="20"/>
+                <w:szCs w:val="20"/>
+              </w:rPr>
               <w:t>`+++</w:t>
             </w:r>
           </w:p>
@@ -551,7 +771,7 @@
         <w:tc>
           <w:tcPr>
             <w:cnfStyle w:val="001000000000" w:firstRow="0" w:lastRow="0" w:firstColumn="1" w:lastColumn="0" w:oddVBand="0" w:evenVBand="0" w:oddHBand="0" w:evenHBand="0" w:firstRowFirstColumn="0" w:firstRowLastColumn="0" w:lastRowFirstColumn="0" w:lastRowLastColumn="0"/>
-            <w:tcW w:w="3570" w:type="dxa"/>
+            <w:tcW w:w="2552" w:type="dxa"/>
             <w:hideMark/>
           </w:tcPr>
           <w:p>
@@ -561,6 +781,8 @@
               <w:rPr>
                 <w:b w:val="0"/>
                 <w:bCs w:val="0"/>
+                <w:sz w:val="20"/>
+                <w:szCs w:val="20"/>
               </w:rPr>
             </w:pPr>
             <w:r>
@@ -569,6 +791,8 @@
                 <w:bCs w:val="0"/>
                 <w:i/>
                 <w:iCs/>
+                <w:sz w:val="20"/>
+                <w:szCs w:val="20"/>
               </w:rPr>
               <w:t>Modalités d’évaluation</w:t>
             </w:r>
@@ -579,6 +803,8 @@
                 <w:bCs w:val="0"/>
                 <w:i/>
                 <w:iCs/>
+                <w:sz w:val="20"/>
+                <w:szCs w:val="20"/>
               </w:rPr>
               <w:t> </w:t>
             </w:r>
@@ -588,6 +814,8 @@
                 <w:bCs w:val="0"/>
                 <w:i/>
                 <w:iCs/>
+                <w:sz w:val="20"/>
+                <w:szCs w:val="20"/>
               </w:rPr>
               <w:t>:</w:t>
             </w:r>
@@ -596,6 +824,8 @@
                 <w:rFonts w:ascii="Calibri" w:hAnsi="Calibri" w:cs="Calibri"/>
                 <w:b w:val="0"/>
                 <w:bCs w:val="0"/>
+                <w:sz w:val="20"/>
+                <w:szCs w:val="20"/>
               </w:rPr>
               <w:t> </w:t>
             </w:r>
@@ -603,7 +833,7 @@
         </w:tc>
         <w:tc>
           <w:tcPr>
-            <w:tcW w:w="6870" w:type="dxa"/>
+            <w:tcW w:w="6520" w:type="dxa"/>
             <w:hideMark/>
           </w:tcPr>
           <w:p>
@@ -612,11 +842,15 @@
               <w:jc w:val="left"/>
               <w:cnfStyle w:val="000000000000" w:firstRow="0" w:lastRow="0" w:firstColumn="0" w:lastColumn="0" w:oddVBand="0" w:evenVBand="0" w:oddHBand="0" w:evenHBand="0" w:firstRowFirstColumn="0" w:firstRowLastColumn="0" w:lastRowFirstColumn="0" w:lastRowLastColumn="0"/>
               <w:rPr>
+                <w:sz w:val="20"/>
+                <w:szCs w:val="20"/>
                 <w:lang w:val="en-US"/>
               </w:rPr>
             </w:pPr>
             <w:r>
               <w:rPr>
+                <w:sz w:val="20"/>
+                <w:szCs w:val="20"/>
                 <w:lang w:val="en-US"/>
               </w:rPr>
               <w:t>+++HTML `</w:t>
@@ -628,11 +862,15 @@
               <w:jc w:val="left"/>
               <w:cnfStyle w:val="000000000000" w:firstRow="0" w:lastRow="0" w:firstColumn="0" w:lastColumn="0" w:oddVBand="0" w:evenVBand="0" w:oddHBand="0" w:evenHBand="0" w:firstRowFirstColumn="0" w:firstRowLastColumn="0" w:lastRowFirstColumn="0" w:lastRowLastColumn="0"/>
               <w:rPr>
+                <w:sz w:val="20"/>
+                <w:szCs w:val="20"/>
                 <w:lang w:val="en-US"/>
               </w:rPr>
             </w:pPr>
             <w:r>
               <w:rPr>
+                <w:sz w:val="20"/>
+                <w:szCs w:val="20"/>
                 <w:lang w:val="en-US"/>
               </w:rPr>
               <w:t>&lt;meta charset="UTF-8"&gt;</w:t>
@@ -644,11 +882,15 @@
               <w:jc w:val="left"/>
               <w:cnfStyle w:val="000000000000" w:firstRow="0" w:lastRow="0" w:firstColumn="0" w:lastColumn="0" w:oddVBand="0" w:evenVBand="0" w:oddHBand="0" w:evenHBand="0" w:firstRowFirstColumn="0" w:firstRowLastColumn="0" w:lastRowFirstColumn="0" w:lastRowLastColumn="0"/>
               <w:rPr>
+                <w:sz w:val="20"/>
+                <w:szCs w:val="20"/>
                 <w:lang w:val="en-US"/>
               </w:rPr>
             </w:pPr>
             <w:r>
               <w:rPr>
+                <w:sz w:val="20"/>
+                <w:szCs w:val="20"/>
                 <w:lang w:val="en-US"/>
               </w:rPr>
               <w:t>&lt;body&gt;</w:t>
@@ -659,9 +901,33 @@
               <w:spacing w:after="0"/>
               <w:jc w:val="left"/>
               <w:cnfStyle w:val="000000000000" w:firstRow="0" w:lastRow="0" w:firstColumn="0" w:lastColumn="0" w:oddVBand="0" w:evenVBand="0" w:oddHBand="0" w:evenHBand="0" w:firstRowFirstColumn="0" w:firstRowLastColumn="0" w:lastRowFirstColumn="0" w:lastRowLastColumn="0"/>
+              <w:rPr>
+                <w:sz w:val="20"/>
+                <w:szCs w:val="20"/>
+              </w:rPr>
             </w:pPr>
             <w:r>
-              <w:t>${objectifs_fromprog}</w:t>
+              <w:rPr>
+                <w:sz w:val="20"/>
+                <w:szCs w:val="20"/>
+              </w:rPr>
+              <w:t>${</w:t>
+            </w:r>
+            <w:proofErr w:type="spellStart"/>
+            <w:r>
+              <w:rPr>
+                <w:sz w:val="20"/>
+                <w:szCs w:val="20"/>
+              </w:rPr>
+              <w:t>objectifs_fromprog</w:t>
+            </w:r>
+            <w:proofErr w:type="spellEnd"/>
+            <w:r>
+              <w:rPr>
+                <w:sz w:val="20"/>
+                <w:szCs w:val="20"/>
+              </w:rPr>
+              <w:t>}</w:t>
             </w:r>
           </w:p>
           <w:p>
@@ -669,8 +935,16 @@
               <w:spacing w:after="0"/>
               <w:jc w:val="left"/>
               <w:cnfStyle w:val="000000000000" w:firstRow="0" w:lastRow="0" w:firstColumn="0" w:lastColumn="0" w:oddVBand="0" w:evenVBand="0" w:oddHBand="0" w:evenHBand="0" w:firstRowFirstColumn="0" w:firstRowLastColumn="0" w:lastRowFirstColumn="0" w:lastRowLastColumn="0"/>
+              <w:rPr>
+                <w:sz w:val="20"/>
+                <w:szCs w:val="20"/>
+              </w:rPr>
             </w:pPr>
             <w:r>
+              <w:rPr>
+                <w:sz w:val="20"/>
+                <w:szCs w:val="20"/>
+              </w:rPr>
               <w:t>&lt;/body&gt;</w:t>
             </w:r>
           </w:p>
@@ -679,8 +953,16 @@
               <w:spacing w:after="0" w:line="252" w:lineRule="auto"/>
               <w:jc w:val="left"/>
               <w:cnfStyle w:val="000000000000" w:firstRow="0" w:lastRow="0" w:firstColumn="0" w:lastColumn="0" w:oddVBand="0" w:evenVBand="0" w:oddHBand="0" w:evenHBand="0" w:firstRowFirstColumn="0" w:firstRowLastColumn="0" w:lastRowFirstColumn="0" w:lastRowLastColumn="0"/>
+              <w:rPr>
+                <w:sz w:val="20"/>
+                <w:szCs w:val="20"/>
+              </w:rPr>
             </w:pPr>
             <w:r>
+              <w:rPr>
+                <w:sz w:val="20"/>
+                <w:szCs w:val="20"/>
+              </w:rPr>
               <w:t>`+++</w:t>
             </w:r>
           </w:p>
@@ -738,7 +1020,15 @@
         <w:t xml:space="preserve"> le </w:t>
       </w:r>
       <w:r>
-        <w:t>+++=today+++</w:t>
+        <w:t>+++=</w:t>
+      </w:r>
+      <w:proofErr w:type="spellStart"/>
+      <w:r>
+        <w:t>today</w:t>
+      </w:r>
+      <w:proofErr w:type="spellEnd"/>
+      <w:r>
+        <w:t>+++</w:t>
       </w:r>
       <w:r>
         <w:rPr>
@@ -1121,8 +1411,17 @@
         <w:sz w:val="18"/>
         <w:szCs w:val="18"/>
       </w:rPr>
-      <w:t xml:space="preserve"> Organisme de formation n°11 75 49764 75 - certifié Qualiopi</w:t>
-    </w:r>
+      <w:t xml:space="preserve"> Organisme de formation n°11 75 49764 75 - certifié </w:t>
+    </w:r>
+    <w:proofErr w:type="spellStart"/>
+    <w:r>
+      <w:rPr>
+        <w:sz w:val="18"/>
+        <w:szCs w:val="18"/>
+      </w:rPr>
+      <w:t>Qualiopi</w:t>
+    </w:r>
+    <w:proofErr w:type="spellEnd"/>
   </w:p>
 </w:ftr>
 </file>
@@ -3825,21 +4124,6 @@
 </file>
 
 <file path=customXml/item1.xml><?xml version="1.0" encoding="utf-8"?>
-<?mso-contentType ?>
-<FormTemplates xmlns="http://schemas.microsoft.com/sharepoint/v3/contenttype/forms">
-  <Display>DocumentLibraryForm</Display>
-  <Edit>DocumentLibraryForm</Edit>
-  <New>DocumentLibraryForm</New>
-</FormTemplates>
-</file>
-
-<file path=customXml/item2.xml><?xml version="1.0" encoding="utf-8"?>
-<p:properties xmlns:p="http://schemas.microsoft.com/office/2006/metadata/properties" xmlns:xsi="http://www.w3.org/2001/XMLSchema-instance" xmlns:pc="http://schemas.microsoft.com/office/infopath/2007/PartnerControls">
-  <documentManagement/>
-</p:properties>
-</file>
-
-<file path=customXml/item3.xml><?xml version="1.0" encoding="utf-8"?>
 <ct:contentTypeSchema xmlns:ct="http://schemas.microsoft.com/office/2006/metadata/contentType" xmlns:ma="http://schemas.microsoft.com/office/2006/metadata/properties/metaAttributes" ct:_="" ma:_="" ma:contentTypeName="Document" ma:contentTypeID="0x0101001C3BF0E90B757B429779976CB057573D" ma:contentTypeVersion="0" ma:contentTypeDescription="Crée un document." ma:contentTypeScope="" ma:versionID="f4353e0be89fa31c3c795cb1d50b453d">
   <xsd:schema xmlns:xsd="http://www.w3.org/2001/XMLSchema" xmlns:xs="http://www.w3.org/2001/XMLSchema" xmlns:p="http://schemas.microsoft.com/office/2006/metadata/properties" targetNamespace="http://schemas.microsoft.com/office/2006/metadata/properties" ma:root="true" ma:fieldsID="2f11e83d12cbdd0fcf0b62744a2ab942">
     <xsd:element name="properties">
@@ -3953,10 +4237,33 @@
 </ct:contentTypeSchema>
 </file>
 
+<file path=customXml/item2.xml><?xml version="1.0" encoding="utf-8"?>
+<p:properties xmlns:p="http://schemas.microsoft.com/office/2006/metadata/properties" xmlns:xsi="http://www.w3.org/2001/XMLSchema-instance" xmlns:pc="http://schemas.microsoft.com/office/infopath/2007/PartnerControls">
+  <documentManagement/>
+</p:properties>
+</file>
+
+<file path=customXml/item3.xml><?xml version="1.0" encoding="utf-8"?>
+<?mso-contentType ?>
+<FormTemplates xmlns="http://schemas.microsoft.com/sharepoint/v3/contenttype/forms">
+  <Display>DocumentLibraryForm</Display>
+  <Edit>DocumentLibraryForm</Edit>
+  <New>DocumentLibraryForm</New>
+</FormTemplates>
+</file>
+
 <file path=customXml/itemProps1.xml><?xml version="1.0" encoding="utf-8"?>
-<ds:datastoreItem xmlns:ds="http://schemas.openxmlformats.org/officeDocument/2006/customXml" ds:itemID="{C3875EDE-8C59-4388-A82A-C604350BC534}">
+<ds:datastoreItem xmlns:ds="http://schemas.openxmlformats.org/officeDocument/2006/customXml" ds:itemID="{C00DEE18-C5F7-4831-976A-EA266A57090E}">
   <ds:schemaRefs>
-    <ds:schemaRef ds:uri="http://schemas.microsoft.com/sharepoint/v3/contenttype/forms"/>
+    <ds:schemaRef ds:uri="http://schemas.microsoft.com/office/2006/metadata/contentType"/>
+    <ds:schemaRef ds:uri="http://schemas.microsoft.com/office/2006/metadata/properties/metaAttributes"/>
+    <ds:schemaRef ds:uri="http://www.w3.org/2001/XMLSchema"/>
+    <ds:schemaRef ds:uri="http://schemas.microsoft.com/office/2006/metadata/properties"/>
+    <ds:schemaRef ds:uri="http://schemas.openxmlformats.org/package/2006/metadata/core-properties"/>
+    <ds:schemaRef ds:uri="http://purl.org/dc/elements/1.1/"/>
+    <ds:schemaRef ds:uri="http://purl.org/dc/terms/"/>
+    <ds:schemaRef ds:uri="http://schemas.microsoft.com/internal/obd"/>
+    <ds:schemaRef ds:uri="http://schemas.microsoft.com/office/infopath/2007/PartnerControls"/>
   </ds:schemaRefs>
 </ds:datastoreItem>
 </file>
@@ -3971,17 +4278,9 @@
 </file>
 
 <file path=customXml/itemProps3.xml><?xml version="1.0" encoding="utf-8"?>
-<ds:datastoreItem xmlns:ds="http://schemas.openxmlformats.org/officeDocument/2006/customXml" ds:itemID="{C00DEE18-C5F7-4831-976A-EA266A57090E}">
+<ds:datastoreItem xmlns:ds="http://schemas.openxmlformats.org/officeDocument/2006/customXml" ds:itemID="{C3875EDE-8C59-4388-A82A-C604350BC534}">
   <ds:schemaRefs>
-    <ds:schemaRef ds:uri="http://schemas.microsoft.com/office/2006/metadata/contentType"/>
-    <ds:schemaRef ds:uri="http://schemas.microsoft.com/office/2006/metadata/properties/metaAttributes"/>
-    <ds:schemaRef ds:uri="http://www.w3.org/2001/XMLSchema"/>
-    <ds:schemaRef ds:uri="http://schemas.microsoft.com/office/2006/metadata/properties"/>
-    <ds:schemaRef ds:uri="http://schemas.openxmlformats.org/package/2006/metadata/core-properties"/>
-    <ds:schemaRef ds:uri="http://purl.org/dc/elements/1.1/"/>
-    <ds:schemaRef ds:uri="http://purl.org/dc/terms/"/>
-    <ds:schemaRef ds:uri="http://schemas.microsoft.com/internal/obd"/>
-    <ds:schemaRef ds:uri="http://schemas.microsoft.com/office/infopath/2007/PartnerControls"/>
+    <ds:schemaRef ds:uri="http://schemas.microsoft.com/sharepoint/v3/contenttype/forms"/>
   </ds:schemaRefs>
 </ds:datastoreItem>
 </file>
--- a/templates/realisation.docx
+++ b/templates/realisation.docx
@@ -151,7 +151,7 @@
     <w:tbl>
       <w:tblPr>
         <w:tblStyle w:val="ListTable6Colorful-Accent6"/>
-        <w:tblW w:w="9072" w:type="dxa"/>
+        <w:tblW w:w="10773" w:type="dxa"/>
         <w:tblCellMar>
           <w:top w:w="57" w:type="dxa"/>
           <w:bottom w:w="57" w:type="dxa"/>
@@ -160,7 +160,7 @@
       </w:tblPr>
       <w:tblGrid>
         <w:gridCol w:w="2552"/>
-        <w:gridCol w:w="6520"/>
+        <w:gridCol w:w="8221"/>
       </w:tblGrid>
       <w:tr>
         <w:trPr>
@@ -231,7 +231,7 @@
         </w:tc>
         <w:tc>
           <w:tcPr>
-            <w:tcW w:w="6520" w:type="dxa"/>
+            <w:tcW w:w="8221" w:type="dxa"/>
             <w:hideMark/>
           </w:tcPr>
           <w:p>
@@ -353,7 +353,7 @@
         </w:tc>
         <w:tc>
           <w:tcPr>
-            <w:tcW w:w="6520" w:type="dxa"/>
+            <w:tcW w:w="8221" w:type="dxa"/>
             <w:hideMark/>
           </w:tcPr>
           <w:p>
@@ -507,7 +507,7 @@
         </w:tc>
         <w:tc>
           <w:tcPr>
-            <w:tcW w:w="6520" w:type="dxa"/>
+            <w:tcW w:w="8221" w:type="dxa"/>
             <w:hideMark/>
           </w:tcPr>
           <w:p>
@@ -629,7 +629,7 @@
         </w:tc>
         <w:tc>
           <w:tcPr>
-            <w:tcW w:w="6520" w:type="dxa"/>
+            <w:tcW w:w="8221" w:type="dxa"/>
             <w:hideMark/>
           </w:tcPr>
           <w:p>
@@ -833,7 +833,7 @@
         </w:tc>
         <w:tc>
           <w:tcPr>
-            <w:tcW w:w="6520" w:type="dxa"/>
+            <w:tcW w:w="8221" w:type="dxa"/>
             <w:hideMark/>
           </w:tcPr>
           <w:p>
@@ -1006,6 +1006,7 @@
     </w:p>
     <w:p>
       <w:pPr>
+        <w:keepNext/>
         <w:rPr>
           <w:rFonts w:ascii="Calibri" w:hAnsi="Calibri" w:cs="Calibri"/>
         </w:rPr>
@@ -1040,6 +1041,7 @@
     <w:p>
       <w:pPr>
         <w:pStyle w:val="NoSpacing"/>
+        <w:keepNext/>
         <w:spacing w:after="0"/>
         <w:ind w:left="5245" w:firstLine="992"/>
       </w:pPr>
@@ -1050,6 +1052,7 @@
     <w:p>
       <w:pPr>
         <w:pStyle w:val="NoSpacing"/>
+        <w:keepNext/>
         <w:spacing w:after="0"/>
         <w:ind w:left="5245" w:firstLine="992"/>
       </w:pPr>
@@ -1065,7 +1068,6 @@
         <w:rPr>
           <w:noProof/>
         </w:rPr>
-        <w:lastRenderedPageBreak/>
         <w:drawing>
           <wp:anchor distT="0" distB="0" distL="114300" distR="114300" simplePos="0" relativeHeight="251658240" behindDoc="1" locked="0" layoutInCell="1" allowOverlap="1" wp14:anchorId="780E7541" wp14:editId="4826990E">
             <wp:simplePos x="0" y="0"/>
@@ -1192,7 +1194,7 @@
       <w:headerReference w:type="first" r:id="rId14"/>
       <w:footerReference w:type="first" r:id="rId15"/>
       <w:pgSz w:w="11906" w:h="16838"/>
-      <w:pgMar w:top="1843" w:right="1417" w:bottom="1417" w:left="1417" w:header="851" w:footer="530" w:gutter="0"/>
+      <w:pgMar w:top="1843" w:right="566" w:bottom="1135" w:left="567" w:header="851" w:footer="530" w:gutter="0"/>
       <w:cols w:space="708"/>
       <w:titlePg/>
       <w:docGrid w:linePitch="360"/>
@@ -1488,6 +1490,22 @@
       </w:rPr>
       <w:t>6 rue du Chemin Vert | 75011 PARIS</w:t>
     </w:r>
+    <w:r>
+      <w:rPr>
+        <w:color w:val="262626" w:themeColor="text1" w:themeTint="D9"/>
+        <w:sz w:val="18"/>
+        <w:szCs w:val="18"/>
+      </w:rPr>
+      <w:t xml:space="preserve"> | </w:t>
+    </w:r>
+    <w:r>
+      <w:rPr>
+        <w:color w:val="262626" w:themeColor="text1" w:themeTint="D9"/>
+        <w:sz w:val="18"/>
+        <w:szCs w:val="18"/>
+      </w:rPr>
+      <w:t xml:space="preserve">01 48 05 55 54 </w:t>
+    </w:r>
   </w:p>
   <w:p>
     <w:pPr>
@@ -1506,7 +1524,7 @@
         <w:sz w:val="18"/>
         <w:szCs w:val="18"/>
       </w:rPr>
-      <w:t>Tél.:</w:t>
+      <w:t>formation@sante-habitat.org</w:t>
     </w:r>
     <w:r>
       <w:rPr>
@@ -1523,7 +1541,7 @@
         <w:sz w:val="18"/>
         <w:szCs w:val="18"/>
       </w:rPr>
-      <w:t>01 48 05 55 54 |</w:t>
+      <w:t>|</w:t>
     </w:r>
     <w:r>
       <w:rPr>
@@ -1540,7 +1558,7 @@
         <w:sz w:val="18"/>
         <w:szCs w:val="18"/>
       </w:rPr>
-      <w:t>formation@sante-habitat.org</w:t>
+      <w:t>Siret:</w:t>
     </w:r>
     <w:r>
       <w:rPr>
@@ -1557,54 +1575,16 @@
         <w:sz w:val="18"/>
         <w:szCs w:val="18"/>
       </w:rPr>
-      <w:t>|</w:t>
-    </w:r>
-    <w:r>
-      <w:rPr>
-        <w:rFonts w:ascii="Calibri" w:hAnsi="Calibri" w:cs="Calibri"/>
+      <w:t>43776264400049</w:t>
+    </w:r>
+    <w:r>
+      <w:rPr>
         <w:color w:val="262626" w:themeColor="text1" w:themeTint="D9"/>
         <w:sz w:val="18"/>
         <w:szCs w:val="18"/>
       </w:rPr>
-      <w:t> </w:t>
-    </w:r>
-    <w:r>
-      <w:rPr>
-        <w:color w:val="262626" w:themeColor="text1" w:themeTint="D9"/>
-        <w:sz w:val="18"/>
-        <w:szCs w:val="18"/>
-      </w:rPr>
-      <w:t>Siret:</w:t>
-    </w:r>
-    <w:r>
-      <w:rPr>
-        <w:rFonts w:ascii="Calibri" w:hAnsi="Calibri" w:cs="Calibri"/>
-        <w:color w:val="262626" w:themeColor="text1" w:themeTint="D9"/>
-        <w:sz w:val="18"/>
-        <w:szCs w:val="18"/>
-      </w:rPr>
-      <w:t> </w:t>
-    </w:r>
-    <w:r>
-      <w:rPr>
-        <w:color w:val="262626" w:themeColor="text1" w:themeTint="D9"/>
-        <w:sz w:val="18"/>
-        <w:szCs w:val="18"/>
-      </w:rPr>
-      <w:t>43776264400049</w:t>
-    </w:r>
-  </w:p>
-  <w:p>
-    <w:pPr>
-      <w:pStyle w:val="Footer"/>
-      <w:ind w:right="-992" w:hanging="992"/>
-      <w:jc w:val="center"/>
-      <w:rPr>
-        <w:color w:val="262626" w:themeColor="text1" w:themeTint="D9"/>
-        <w:sz w:val="18"/>
-        <w:szCs w:val="18"/>
-      </w:rPr>
-    </w:pPr>
+      <w:t xml:space="preserve"> | </w:t>
+    </w:r>
     <w:r>
       <w:rPr>
         <w:color w:val="262626" w:themeColor="text1" w:themeTint="D9"/>
@@ -1746,7 +1726,7 @@
           <wp:extent cx="1348754" cy="504825"/>
           <wp:effectExtent l="0" t="0" r="3810" b="0"/>
           <wp:wrapNone/>
-          <wp:docPr id="1347414304" name="Image 1" descr="Une image contenant texte&#10;&#10;Description générée automatiquement"/>
+          <wp:docPr id="1158311643" name="Image 1" descr="Une image contenant texte&#10;&#10;Description générée automatiquement"/>
           <wp:cNvGraphicFramePr>
             <a:graphicFrameLocks xmlns:a="http://schemas.openxmlformats.org/drawingml/2006/main" noChangeAspect="1"/>
           </wp:cNvGraphicFramePr>
@@ -1885,7 +1865,7 @@
           <wp:extent cx="1901825" cy="711835"/>
           <wp:effectExtent l="0" t="0" r="3175" b="0"/>
           <wp:wrapNone/>
-          <wp:docPr id="2014522582" name="Image 1" descr="Une image contenant texte&#10;&#10;Description générée automatiquement"/>
+          <wp:docPr id="1897885293" name="Image 1" descr="Une image contenant texte&#10;&#10;Description générée automatiquement"/>
           <wp:cNvGraphicFramePr>
             <a:graphicFrameLocks xmlns:a="http://schemas.openxmlformats.org/drawingml/2006/main" noChangeAspect="1"/>
           </wp:cNvGraphicFramePr>
@@ -4124,6 +4104,21 @@
 </file>
 
 <file path=customXml/item1.xml><?xml version="1.0" encoding="utf-8"?>
+<?mso-contentType ?>
+<FormTemplates xmlns="http://schemas.microsoft.com/sharepoint/v3/contenttype/forms">
+  <Display>DocumentLibraryForm</Display>
+  <Edit>DocumentLibraryForm</Edit>
+  <New>DocumentLibraryForm</New>
+</FormTemplates>
+</file>
+
+<file path=customXml/item2.xml><?xml version="1.0" encoding="utf-8"?>
+<p:properties xmlns:p="http://schemas.microsoft.com/office/2006/metadata/properties" xmlns:xsi="http://www.w3.org/2001/XMLSchema-instance" xmlns:pc="http://schemas.microsoft.com/office/infopath/2007/PartnerControls">
+  <documentManagement/>
+</p:properties>
+</file>
+
+<file path=customXml/item3.xml><?xml version="1.0" encoding="utf-8"?>
 <ct:contentTypeSchema xmlns:ct="http://schemas.microsoft.com/office/2006/metadata/contentType" xmlns:ma="http://schemas.microsoft.com/office/2006/metadata/properties/metaAttributes" ct:_="" ma:_="" ma:contentTypeName="Document" ma:contentTypeID="0x0101001C3BF0E90B757B429779976CB057573D" ma:contentTypeVersion="0" ma:contentTypeDescription="Crée un document." ma:contentTypeScope="" ma:versionID="f4353e0be89fa31c3c795cb1d50b453d">
   <xsd:schema xmlns:xsd="http://www.w3.org/2001/XMLSchema" xmlns:xs="http://www.w3.org/2001/XMLSchema" xmlns:p="http://schemas.microsoft.com/office/2006/metadata/properties" targetNamespace="http://schemas.microsoft.com/office/2006/metadata/properties" ma:root="true" ma:fieldsID="2f11e83d12cbdd0fcf0b62744a2ab942">
     <xsd:element name="properties">
@@ -4237,33 +4232,10 @@
 </ct:contentTypeSchema>
 </file>
 
-<file path=customXml/item2.xml><?xml version="1.0" encoding="utf-8"?>
-<p:properties xmlns:p="http://schemas.microsoft.com/office/2006/metadata/properties" xmlns:xsi="http://www.w3.org/2001/XMLSchema-instance" xmlns:pc="http://schemas.microsoft.com/office/infopath/2007/PartnerControls">
-  <documentManagement/>
-</p:properties>
-</file>
-
-<file path=customXml/item3.xml><?xml version="1.0" encoding="utf-8"?>
-<?mso-contentType ?>
-<FormTemplates xmlns="http://schemas.microsoft.com/sharepoint/v3/contenttype/forms">
-  <Display>DocumentLibraryForm</Display>
-  <Edit>DocumentLibraryForm</Edit>
-  <New>DocumentLibraryForm</New>
-</FormTemplates>
-</file>
-
 <file path=customXml/itemProps1.xml><?xml version="1.0" encoding="utf-8"?>
-<ds:datastoreItem xmlns:ds="http://schemas.openxmlformats.org/officeDocument/2006/customXml" ds:itemID="{C00DEE18-C5F7-4831-976A-EA266A57090E}">
+<ds:datastoreItem xmlns:ds="http://schemas.openxmlformats.org/officeDocument/2006/customXml" ds:itemID="{C3875EDE-8C59-4388-A82A-C604350BC534}">
   <ds:schemaRefs>
-    <ds:schemaRef ds:uri="http://schemas.microsoft.com/office/2006/metadata/contentType"/>
-    <ds:schemaRef ds:uri="http://schemas.microsoft.com/office/2006/metadata/properties/metaAttributes"/>
-    <ds:schemaRef ds:uri="http://www.w3.org/2001/XMLSchema"/>
-    <ds:schemaRef ds:uri="http://schemas.microsoft.com/office/2006/metadata/properties"/>
-    <ds:schemaRef ds:uri="http://schemas.openxmlformats.org/package/2006/metadata/core-properties"/>
-    <ds:schemaRef ds:uri="http://purl.org/dc/elements/1.1/"/>
-    <ds:schemaRef ds:uri="http://purl.org/dc/terms/"/>
-    <ds:schemaRef ds:uri="http://schemas.microsoft.com/internal/obd"/>
-    <ds:schemaRef ds:uri="http://schemas.microsoft.com/office/infopath/2007/PartnerControls"/>
+    <ds:schemaRef ds:uri="http://schemas.microsoft.com/sharepoint/v3/contenttype/forms"/>
   </ds:schemaRefs>
 </ds:datastoreItem>
 </file>
@@ -4278,9 +4250,17 @@
 </file>
 
 <file path=customXml/itemProps3.xml><?xml version="1.0" encoding="utf-8"?>
-<ds:datastoreItem xmlns:ds="http://schemas.openxmlformats.org/officeDocument/2006/customXml" ds:itemID="{C3875EDE-8C59-4388-A82A-C604350BC534}">
+<ds:datastoreItem xmlns:ds="http://schemas.openxmlformats.org/officeDocument/2006/customXml" ds:itemID="{C00DEE18-C5F7-4831-976A-EA266A57090E}">
   <ds:schemaRefs>
-    <ds:schemaRef ds:uri="http://schemas.microsoft.com/sharepoint/v3/contenttype/forms"/>
+    <ds:schemaRef ds:uri="http://schemas.microsoft.com/office/2006/metadata/contentType"/>
+    <ds:schemaRef ds:uri="http://schemas.microsoft.com/office/2006/metadata/properties/metaAttributes"/>
+    <ds:schemaRef ds:uri="http://www.w3.org/2001/XMLSchema"/>
+    <ds:schemaRef ds:uri="http://schemas.microsoft.com/office/2006/metadata/properties"/>
+    <ds:schemaRef ds:uri="http://schemas.openxmlformats.org/package/2006/metadata/core-properties"/>
+    <ds:schemaRef ds:uri="http://purl.org/dc/elements/1.1/"/>
+    <ds:schemaRef ds:uri="http://purl.org/dc/terms/"/>
+    <ds:schemaRef ds:uri="http://schemas.microsoft.com/internal/obd"/>
+    <ds:schemaRef ds:uri="http://schemas.microsoft.com/office/infopath/2007/PartnerControls"/>
   </ds:schemaRefs>
 </ds:datastoreItem>
 </file>